--- a/ドキュメント/UniSoulの操作説明.docx
+++ b/ドキュメント/UniSoulの操作説明.docx
@@ -29,7 +29,6 @@
           <w:sz w:val="36"/>
         </w:rPr>
       </w:pPr>
-      <w:proofErr w:type="spellStart"/>
       <w:r>
         <w:rPr>
           <w:rFonts w:ascii="ＭＳ 明朝" w:eastAsia="ＭＳ 明朝" w:hAnsi="ＭＳ 明朝" w:cs="ＭＳ 明朝"/>
@@ -38,7 +37,6 @@
         </w:rPr>
         <w:t>UniSoul</w:t>
       </w:r>
-      <w:proofErr w:type="spellEnd"/>
     </w:p>
     <w:p>
       <w:pPr>
@@ -68,168 +66,689 @@
           <w:sz w:val="22"/>
         </w:rPr>
       </w:pPr>
-      <w:proofErr w:type="spellStart"/>
-      <w:r>
-        <w:rPr>
-          <w:rFonts w:ascii="ＭＳ 明朝" w:eastAsia="ＭＳ 明朝" w:hAnsi="ＭＳ 明朝" w:cs="ＭＳ 明朝"/>
+      <w:r>
+        <w:rPr>
+          <w:rFonts w:ascii="ＭＳ 明朝" w:eastAsia="ＭＳ 明朝" w:hAnsi="ＭＳ 明朝" w:cs="ＭＳ 明朝"/>
+          <w:sz w:val="22"/>
+        </w:rPr>
+        <w:t>XBoxのコントローラー</w:t>
+      </w:r>
+      <w:r>
+        <w:rPr>
+          <w:rFonts w:ascii="ＭＳ 明朝" w:eastAsia="ＭＳ 明朝" w:hAnsi="ＭＳ 明朝" w:cs="ＭＳ 明朝" w:hint="eastAsia"/>
+          <w:sz w:val="22"/>
+        </w:rPr>
+        <w:t>での動作確認済み、キーボード</w:t>
+      </w:r>
+    </w:p>
+    <w:p>
+      <w:pPr>
+        <w:spacing w:after="200" w:line="276" w:lineRule="auto"/>
+        <w:jc w:val="left"/>
+        <w:rPr>
+          <w:rFonts w:ascii="ＭＳ 明朝" w:eastAsia="ＭＳ 明朝" w:hAnsi="ＭＳ 明朝" w:cs="ＭＳ 明朝"/>
+          <w:b/>
+          <w:sz w:val="22"/>
+        </w:rPr>
+      </w:pPr>
+      <w:r>
+        <w:rPr>
+          <w:rFonts w:ascii="ＭＳ 明朝" w:eastAsia="ＭＳ 明朝" w:hAnsi="ＭＳ 明朝" w:cs="ＭＳ 明朝"/>
+          <w:b/>
+          <w:sz w:val="22"/>
+        </w:rPr>
+        <w:t>XBoxのコントローラーの各ボタンに割り当てたアクション</w:t>
+      </w:r>
+    </w:p>
+    <w:p>
+      <w:pPr>
+        <w:spacing w:after="200" w:line="276" w:lineRule="auto"/>
+        <w:jc w:val="left"/>
+        <w:rPr>
+          <w:rFonts w:ascii="ＭＳ 明朝" w:eastAsia="ＭＳ 明朝" w:hAnsi="ＭＳ 明朝" w:cs="ＭＳ 明朝"/>
+          <w:sz w:val="22"/>
+        </w:rPr>
+      </w:pPr>
+      <w:r>
+        <w:rPr>
+          <w:rFonts w:ascii="ＭＳ 明朝" w:eastAsia="ＭＳ 明朝" w:hAnsi="ＭＳ 明朝" w:cs="ＭＳ 明朝"/>
+          <w:sz w:val="22"/>
+        </w:rPr>
+        <w:t>BACK:ゲームの終了　START:一時停止</w:t>
+      </w:r>
+    </w:p>
+    <w:p>
+      <w:pPr>
+        <w:spacing w:after="200" w:line="276" w:lineRule="auto"/>
+        <w:jc w:val="left"/>
+        <w:rPr>
+          <w:rFonts w:ascii="ＭＳ 明朝" w:eastAsia="ＭＳ 明朝" w:hAnsi="ＭＳ 明朝" w:cs="ＭＳ 明朝"/>
+          <w:sz w:val="22"/>
+        </w:rPr>
+      </w:pPr>
+      <w:r>
+        <w:rPr>
+          <w:rFonts w:ascii="ＭＳ 明朝" w:eastAsia="ＭＳ 明朝" w:hAnsi="ＭＳ 明朝" w:cs="ＭＳ 明朝"/>
+          <w:sz w:val="22"/>
+        </w:rPr>
+        <w:t>X:攻撃　B:ジャンプ、</w:t>
+      </w:r>
+    </w:p>
+    <w:p>
+      <w:pPr>
+        <w:spacing w:after="200" w:line="276" w:lineRule="auto"/>
+        <w:jc w:val="left"/>
+        <w:rPr>
+          <w:rFonts w:ascii="ＭＳ 明朝" w:eastAsia="ＭＳ 明朝" w:hAnsi="ＭＳ 明朝" w:cs="ＭＳ 明朝"/>
+          <w:sz w:val="22"/>
+        </w:rPr>
+      </w:pPr>
+      <w:r>
+        <w:rPr>
+          <w:rFonts w:ascii="ＭＳ 明朝" w:eastAsia="ＭＳ 明朝" w:hAnsi="ＭＳ 明朝" w:cs="ＭＳ 明朝"/>
+          <w:sz w:val="22"/>
+        </w:rPr>
+        <w:t>A:バックステップ(移動してない時)、スライディング(移動中)</w:t>
+      </w:r>
+    </w:p>
+    <w:p>
+      <w:pPr>
+        <w:spacing w:after="200" w:line="276" w:lineRule="auto"/>
+        <w:jc w:val="left"/>
+        <w:rPr>
+          <w:rFonts w:ascii="ＭＳ 明朝" w:eastAsia="ＭＳ 明朝" w:hAnsi="ＭＳ 明朝" w:cs="ＭＳ 明朝"/>
+          <w:sz w:val="22"/>
+        </w:rPr>
+      </w:pPr>
+      <w:r>
+        <w:rPr>
+          <w:rFonts w:ascii="ＭＳ 明朝" w:eastAsia="ＭＳ 明朝" w:hAnsi="ＭＳ 明朝" w:cs="ＭＳ 明朝" w:hint="eastAsia"/>
+          <w:sz w:val="22"/>
+        </w:rPr>
+        <w:t>A:タイトル画面ではゲーム開始</w:t>
+      </w:r>
+    </w:p>
+    <w:p>
+      <w:pPr>
+        <w:spacing w:after="200" w:line="276" w:lineRule="auto"/>
+        <w:jc w:val="left"/>
+        <w:rPr>
+          <w:rFonts w:ascii="ＭＳ 明朝" w:eastAsia="ＭＳ 明朝" w:hAnsi="ＭＳ 明朝" w:cs="ＭＳ 明朝"/>
+          <w:sz w:val="22"/>
+        </w:rPr>
+      </w:pPr>
+      <w:r>
+        <w:rPr>
+          <w:rFonts w:ascii="ＭＳ 明朝" w:eastAsia="ＭＳ 明朝" w:hAnsi="ＭＳ 明朝" w:cs="ＭＳ 明朝"/>
+          <w:sz w:val="22"/>
+        </w:rPr>
+        <w:t>左スティック:移動　右スティック:カメラの回転</w:t>
+      </w:r>
+    </w:p>
+    <w:p>
+      <w:pPr>
+        <w:spacing w:after="200" w:line="276" w:lineRule="auto"/>
+        <w:jc w:val="left"/>
+        <w:rPr>
+          <w:rFonts w:ascii="ＭＳ 明朝" w:eastAsia="ＭＳ 明朝" w:hAnsi="ＭＳ 明朝" w:cs="ＭＳ 明朝" w:hint="eastAsia"/>
+          <w:sz w:val="22"/>
+        </w:rPr>
+      </w:pPr>
+      <w:r>
+        <w:rPr>
+          <w:rFonts w:ascii="ＭＳ 明朝" w:eastAsia="ＭＳ 明朝" w:hAnsi="ＭＳ 明朝" w:cs="ＭＳ 明朝"/>
+          <w:sz w:val="22"/>
+        </w:rPr>
+        <w:t>LB:</w:t>
+      </w:r>
+      <w:r>
+        <w:rPr>
+          <w:rFonts w:ascii="ＭＳ 明朝" w:eastAsia="ＭＳ 明朝" w:hAnsi="ＭＳ 明朝" w:cs="ＭＳ 明朝" w:hint="eastAsia"/>
+          <w:sz w:val="22"/>
+        </w:rPr>
+        <w:t>敵の動きを止める RB:敵の動きの再開</w:t>
+      </w:r>
+    </w:p>
+    <w:p>
+      <w:pPr>
+        <w:spacing w:after="200" w:line="276" w:lineRule="auto"/>
+        <w:jc w:val="left"/>
+        <w:rPr>
+          <w:rFonts w:ascii="ＭＳ 明朝" w:eastAsia="ＭＳ 明朝" w:hAnsi="ＭＳ 明朝" w:cs="ＭＳ 明朝"/>
+          <w:sz w:val="22"/>
+        </w:rPr>
+      </w:pPr>
+      <w:r>
+        <w:rPr>
+          <w:rFonts w:ascii="ＭＳ 明朝" w:eastAsia="ＭＳ 明朝" w:hAnsi="ＭＳ 明朝" w:cs="ＭＳ 明朝" w:hint="eastAsia"/>
+          <w:sz w:val="22"/>
+        </w:rPr>
+        <w:t>十字キー上:</w:t>
+      </w:r>
+      <w:r>
+        <w:rPr>
+          <w:rFonts w:ascii="ＭＳ 明朝" w:eastAsia="ＭＳ 明朝" w:hAnsi="ＭＳ 明朝" w:cs="ＭＳ 明朝"/>
+          <w:sz w:val="22"/>
+        </w:rPr>
+        <w:t xml:space="preserve"> </w:t>
+      </w:r>
+      <w:r>
+        <w:rPr>
+          <w:rFonts w:ascii="ＭＳ 明朝" w:eastAsia="ＭＳ 明朝" w:hAnsi="ＭＳ 明朝" w:cs="ＭＳ 明朝"/>
+          <w:sz w:val="22"/>
+        </w:rPr>
+        <w:t>Debug</w:t>
+      </w:r>
+      <w:r>
+        <w:rPr>
+          <w:rFonts w:ascii="ＭＳ 明朝" w:eastAsia="ＭＳ 明朝" w:hAnsi="ＭＳ 明朝" w:cs="ＭＳ 明朝" w:hint="eastAsia"/>
+          <w:sz w:val="22"/>
+        </w:rPr>
+        <w:t>時に</w:t>
+      </w:r>
+      <w:r>
+        <w:rPr>
+          <w:rFonts w:ascii="ＭＳ 明朝" w:eastAsia="ＭＳ 明朝" w:hAnsi="ＭＳ 明朝" w:cs="ＭＳ 明朝" w:hint="eastAsia"/>
+          <w:sz w:val="22"/>
+        </w:rPr>
+        <w:t>フリーカメラモードに移行</w:t>
+      </w:r>
+    </w:p>
+    <w:p>
+      <w:pPr>
+        <w:spacing w:after="200" w:line="276" w:lineRule="auto"/>
+        <w:jc w:val="left"/>
+        <w:rPr>
+          <w:rFonts w:asciiTheme="minorEastAsia" w:hAnsiTheme="minorEastAsia" w:cs="ＭＳ 明朝"/>
+          <w:b/>
+          <w:sz w:val="22"/>
+        </w:rPr>
+      </w:pPr>
+      <w:r>
+        <w:rPr>
+          <w:rFonts w:asciiTheme="minorEastAsia" w:hAnsiTheme="minorEastAsia" w:cs="ＭＳ 明朝" w:hint="eastAsia"/>
+          <w:b/>
+          <w:sz w:val="22"/>
+        </w:rPr>
+        <w:t>フリーカメラモード時の</w:t>
+      </w:r>
+      <w:r>
+        <w:rPr>
+          <w:rFonts w:asciiTheme="minorEastAsia" w:hAnsiTheme="minorEastAsia" w:cs="ＭＳ 明朝"/>
+          <w:b/>
           <w:sz w:val="22"/>
         </w:rPr>
         <w:t>XBox</w:t>
       </w:r>
-      <w:proofErr w:type="spellEnd"/>
-      <w:r>
-        <w:rPr>
-          <w:rFonts w:ascii="ＭＳ 明朝" w:eastAsia="ＭＳ 明朝" w:hAnsi="ＭＳ 明朝" w:cs="ＭＳ 明朝"/>
-          <w:sz w:val="22"/>
-        </w:rPr>
-        <w:t>のコントローラー</w:t>
-      </w:r>
-    </w:p>
-    <w:p>
-      <w:pPr>
-        <w:spacing w:after="200" w:line="276" w:lineRule="auto"/>
-        <w:jc w:val="left"/>
-        <w:rPr>
-          <w:rFonts w:ascii="ＭＳ 明朝" w:eastAsia="ＭＳ 明朝" w:hAnsi="ＭＳ 明朝" w:cs="ＭＳ 明朝"/>
-          <w:b/>
-          <w:sz w:val="22"/>
-        </w:rPr>
-      </w:pPr>
-      <w:proofErr w:type="spellStart"/>
-      <w:r>
-        <w:rPr>
-          <w:rFonts w:ascii="ＭＳ 明朝" w:eastAsia="ＭＳ 明朝" w:hAnsi="ＭＳ 明朝" w:cs="ＭＳ 明朝"/>
-          <w:b/>
-          <w:sz w:val="22"/>
-        </w:rPr>
-        <w:t>XBox</w:t>
-      </w:r>
-      <w:proofErr w:type="spellEnd"/>
-      <w:r>
-        <w:rPr>
-          <w:rFonts w:ascii="ＭＳ 明朝" w:eastAsia="ＭＳ 明朝" w:hAnsi="ＭＳ 明朝" w:cs="ＭＳ 明朝"/>
-          <w:b/>
-          <w:sz w:val="22"/>
-        </w:rPr>
-        <w:t>のコントローラーの各ボタンに割り当てたアクション</w:t>
-      </w:r>
-    </w:p>
-    <w:p>
-      <w:pPr>
-        <w:spacing w:after="200" w:line="276" w:lineRule="auto"/>
-        <w:jc w:val="left"/>
-        <w:rPr>
-          <w:rFonts w:ascii="ＭＳ 明朝" w:eastAsia="ＭＳ 明朝" w:hAnsi="ＭＳ 明朝" w:cs="ＭＳ 明朝"/>
-          <w:sz w:val="22"/>
-        </w:rPr>
-      </w:pPr>
-      <w:r>
-        <w:rPr>
-          <w:rFonts w:ascii="ＭＳ 明朝" w:eastAsia="ＭＳ 明朝" w:hAnsi="ＭＳ 明朝" w:cs="ＭＳ 明朝"/>
-          <w:sz w:val="22"/>
-        </w:rPr>
-        <w:t>BACK:ゲームの終了　START:一時停止</w:t>
-      </w:r>
-    </w:p>
-    <w:p>
-      <w:pPr>
-        <w:spacing w:after="200" w:line="276" w:lineRule="auto"/>
-        <w:jc w:val="left"/>
-        <w:rPr>
-          <w:rFonts w:ascii="ＭＳ 明朝" w:eastAsia="ＭＳ 明朝" w:hAnsi="ＭＳ 明朝" w:cs="ＭＳ 明朝"/>
-          <w:sz w:val="22"/>
-        </w:rPr>
-      </w:pPr>
-      <w:r>
-        <w:rPr>
-          <w:rFonts w:ascii="ＭＳ 明朝" w:eastAsia="ＭＳ 明朝" w:hAnsi="ＭＳ 明朝" w:cs="ＭＳ 明朝"/>
-          <w:sz w:val="22"/>
-        </w:rPr>
-        <w:t>X:攻撃　B:ジャンプ、</w:t>
-      </w:r>
-    </w:p>
-    <w:p>
-      <w:pPr>
-        <w:spacing w:after="200" w:line="276" w:lineRule="auto"/>
-        <w:jc w:val="left"/>
-        <w:rPr>
-          <w:rFonts w:ascii="ＭＳ 明朝" w:eastAsia="ＭＳ 明朝" w:hAnsi="ＭＳ 明朝" w:cs="ＭＳ 明朝"/>
-          <w:sz w:val="22"/>
-        </w:rPr>
-      </w:pPr>
-      <w:r>
-        <w:rPr>
-          <w:rFonts w:ascii="ＭＳ 明朝" w:eastAsia="ＭＳ 明朝" w:hAnsi="ＭＳ 明朝" w:cs="ＭＳ 明朝"/>
-          <w:sz w:val="22"/>
-        </w:rPr>
-        <w:t>A:バックステップ(移動してない時)、スライディング(移動中)</w:t>
-      </w:r>
-    </w:p>
-    <w:p>
-      <w:pPr>
-        <w:spacing w:after="200" w:line="276" w:lineRule="auto"/>
-        <w:jc w:val="left"/>
-        <w:rPr>
-          <w:rFonts w:ascii="ＭＳ 明朝" w:eastAsia="ＭＳ 明朝" w:hAnsi="ＭＳ 明朝" w:cs="ＭＳ 明朝"/>
-          <w:sz w:val="22"/>
-        </w:rPr>
-      </w:pPr>
-      <w:r>
-        <w:rPr>
-          <w:rFonts w:ascii="ＭＳ 明朝" w:eastAsia="ＭＳ 明朝" w:hAnsi="ＭＳ 明朝" w:cs="ＭＳ 明朝"/>
-          <w:sz w:val="22"/>
-        </w:rPr>
-        <w:t>左スティック:移動　右スティック:カメラの回転</w:t>
-      </w:r>
-    </w:p>
-    <w:p>
-      <w:pPr>
-        <w:spacing w:after="200" w:line="276" w:lineRule="auto"/>
-        <w:jc w:val="left"/>
-        <w:rPr>
-          <w:rFonts w:ascii="ＭＳ 明朝" w:eastAsia="ＭＳ 明朝" w:hAnsi="ＭＳ 明朝" w:cs="ＭＳ 明朝"/>
-          <w:sz w:val="22"/>
-        </w:rPr>
-      </w:pPr>
-      <w:r>
-        <w:rPr>
-          <w:rFonts w:ascii="ＭＳ 明朝" w:eastAsia="ＭＳ 明朝" w:hAnsi="ＭＳ 明朝" w:cs="ＭＳ 明朝"/>
-          <w:sz w:val="22"/>
-        </w:rPr>
-        <w:t>Debug</w:t>
-      </w:r>
-      <w:r>
-        <w:rPr>
-          <w:rFonts w:ascii="ＭＳ 明朝" w:eastAsia="ＭＳ 明朝" w:hAnsi="ＭＳ 明朝" w:cs="ＭＳ 明朝" w:hint="eastAsia"/>
-          <w:sz w:val="22"/>
-        </w:rPr>
-        <w:t>時に十字キー上でフリーカメラモードに移行。</w:t>
-      </w:r>
-    </w:p>
-    <w:p>
-      <w:pPr>
-        <w:spacing w:after="200" w:line="276" w:lineRule="auto"/>
-        <w:jc w:val="left"/>
-        <w:rPr>
-          <w:rFonts w:ascii="ＭＳ 明朝" w:eastAsia="ＭＳ 明朝" w:hAnsi="ＭＳ 明朝" w:cs="ＭＳ 明朝"/>
-          <w:sz w:val="22"/>
-        </w:rPr>
-      </w:pPr>
-      <w:r>
-        <w:rPr>
-          <w:rFonts w:ascii="ＭＳ 明朝" w:eastAsia="ＭＳ 明朝" w:hAnsi="ＭＳ 明朝" w:cs="ＭＳ 明朝" w:hint="eastAsia"/>
-          <w:sz w:val="22"/>
-        </w:rPr>
-        <w:t>フリーカメラモード時に</w:t>
+      <w:r>
+        <w:rPr>
+          <w:rFonts w:asciiTheme="minorEastAsia" w:hAnsiTheme="minorEastAsia" w:cs="ＭＳ 明朝" w:hint="eastAsia"/>
+          <w:b/>
+          <w:sz w:val="22"/>
+        </w:rPr>
+        <w:t>の</w:t>
+      </w:r>
+      <w:r>
+        <w:rPr>
+          <w:rFonts w:asciiTheme="minorEastAsia" w:hAnsiTheme="minorEastAsia" w:cs="ＭＳ 明朝" w:hint="eastAsia"/>
+          <w:b/>
+          <w:sz w:val="22"/>
+        </w:rPr>
+        <w:t>操作方法</w:t>
+      </w:r>
+    </w:p>
+    <w:p>
+      <w:pPr>
+        <w:spacing w:after="200" w:line="276" w:lineRule="auto"/>
+        <w:jc w:val="left"/>
+        <w:rPr>
+          <w:rFonts w:asciiTheme="minorEastAsia" w:hAnsiTheme="minorEastAsia" w:cs="ＭＳ 明朝"/>
+          <w:sz w:val="22"/>
+        </w:rPr>
+      </w:pPr>
+      <w:r>
+        <w:rPr>
+          <w:rFonts w:asciiTheme="minorEastAsia" w:hAnsiTheme="minorEastAsia" w:cs="ＭＳ 明朝" w:hint="eastAsia"/>
+          <w:sz w:val="22"/>
+        </w:rPr>
+        <w:t>左スティック:カメラの上下左右移動</w:t>
+      </w:r>
+    </w:p>
+    <w:p>
+      <w:pPr>
+        <w:spacing w:after="200" w:line="276" w:lineRule="auto"/>
+        <w:jc w:val="left"/>
+        <w:rPr>
+          <w:rFonts w:asciiTheme="minorEastAsia" w:hAnsiTheme="minorEastAsia" w:cs="ＭＳ 明朝" w:hint="eastAsia"/>
+          <w:sz w:val="22"/>
+        </w:rPr>
+      </w:pPr>
+      <w:r>
+        <w:rPr>
+          <w:rFonts w:asciiTheme="minorEastAsia" w:hAnsiTheme="minorEastAsia" w:cs="ＭＳ 明朝" w:hint="eastAsia"/>
+          <w:sz w:val="22"/>
+        </w:rPr>
+        <w:t>右スティック:カメラの前後の移動</w:t>
+      </w:r>
+    </w:p>
+    <w:p>
+      <w:pPr>
+        <w:spacing w:after="200" w:line="276" w:lineRule="auto"/>
+        <w:jc w:val="left"/>
+        <w:rPr>
+          <w:rFonts w:ascii="ＭＳ 明朝" w:eastAsia="ＭＳ 明朝" w:hAnsi="ＭＳ 明朝" w:cs="ＭＳ 明朝"/>
+          <w:sz w:val="22"/>
+        </w:rPr>
+      </w:pPr>
+      <w:r>
+        <w:rPr>
+          <w:rFonts w:ascii="ＭＳ 明朝" w:eastAsia="ＭＳ 明朝" w:hAnsi="ＭＳ 明朝" w:cs="ＭＳ 明朝" w:hint="eastAsia"/>
+          <w:sz w:val="22"/>
+        </w:rPr>
+        <w:t>十字キー下:ゲームに戻る</w:t>
+      </w:r>
+    </w:p>
+    <w:p>
+      <w:pPr>
+        <w:spacing w:after="200" w:line="276" w:lineRule="auto"/>
+        <w:jc w:val="left"/>
+        <w:rPr>
+          <w:rFonts w:ascii="ＭＳ 明朝" w:eastAsia="ＭＳ 明朝" w:hAnsi="ＭＳ 明朝" w:cs="ＭＳ 明朝"/>
+          <w:sz w:val="22"/>
+        </w:rPr>
+      </w:pPr>
+    </w:p>
+    <w:p>
+      <w:pPr>
+        <w:spacing w:after="200" w:line="276" w:lineRule="auto"/>
+        <w:jc w:val="left"/>
+        <w:rPr>
+          <w:rFonts w:ascii="ＭＳ 明朝" w:eastAsia="ＭＳ 明朝" w:hAnsi="ＭＳ 明朝" w:cs="ＭＳ 明朝"/>
+          <w:b/>
+          <w:sz w:val="22"/>
+        </w:rPr>
+      </w:pPr>
+      <w:r>
+        <w:rPr>
+          <w:rFonts w:ascii="ＭＳ 明朝" w:eastAsia="ＭＳ 明朝" w:hAnsi="ＭＳ 明朝" w:cs="ＭＳ 明朝" w:hint="eastAsia"/>
+          <w:b/>
+          <w:sz w:val="22"/>
+        </w:rPr>
+        <w:t>キーボード</w:t>
+      </w:r>
+      <w:r>
+        <w:rPr>
+          <w:rFonts w:ascii="ＭＳ 明朝" w:eastAsia="ＭＳ 明朝" w:hAnsi="ＭＳ 明朝" w:cs="ＭＳ 明朝"/>
+          <w:b/>
+          <w:sz w:val="22"/>
+        </w:rPr>
+        <w:t>の各ボタンに割り当てたアクション</w:t>
+      </w:r>
+    </w:p>
+    <w:p>
+      <w:pPr>
+        <w:spacing w:after="200" w:line="276" w:lineRule="auto"/>
+        <w:jc w:val="left"/>
+        <w:rPr>
+          <w:rFonts w:ascii="ＭＳ 明朝" w:eastAsia="ＭＳ 明朝" w:hAnsi="ＭＳ 明朝" w:cs="ＭＳ 明朝"/>
+          <w:sz w:val="22"/>
+        </w:rPr>
+      </w:pPr>
+      <w:r>
+        <w:rPr>
+          <w:rFonts w:ascii="ＭＳ 明朝" w:eastAsia="ＭＳ 明朝" w:hAnsi="ＭＳ 明朝" w:cs="ＭＳ 明朝" w:hint="eastAsia"/>
+          <w:sz w:val="22"/>
+        </w:rPr>
+        <w:t>SPACE：ゲームの終了、RETURN</w:t>
+      </w:r>
+      <w:r>
+        <w:rPr>
+          <w:rFonts w:ascii="ＭＳ 明朝" w:eastAsia="ＭＳ 明朝" w:hAnsi="ＭＳ 明朝" w:cs="ＭＳ 明朝"/>
+          <w:sz w:val="22"/>
+        </w:rPr>
+        <w:t>:</w:t>
+      </w:r>
+      <w:r>
+        <w:rPr>
+          <w:rFonts w:ascii="ＭＳ 明朝" w:eastAsia="ＭＳ 明朝" w:hAnsi="ＭＳ 明朝" w:cs="ＭＳ 明朝" w:hint="eastAsia"/>
+          <w:sz w:val="22"/>
+        </w:rPr>
+        <w:t>ゲームの一時停止</w:t>
+      </w:r>
+    </w:p>
+    <w:p>
+      <w:pPr>
+        <w:spacing w:after="200" w:line="276" w:lineRule="auto"/>
+        <w:jc w:val="left"/>
+        <w:rPr>
+          <w:rFonts w:ascii="ＭＳ 明朝" w:eastAsia="ＭＳ 明朝" w:hAnsi="ＭＳ 明朝" w:cs="ＭＳ 明朝"/>
+          <w:sz w:val="22"/>
+        </w:rPr>
+      </w:pPr>
+      <w:r>
+        <w:rPr>
+          <w:rFonts w:ascii="ＭＳ 明朝" w:eastAsia="ＭＳ 明朝" w:hAnsi="ＭＳ 明朝" w:cs="ＭＳ 明朝" w:hint="eastAsia"/>
+          <w:sz w:val="22"/>
+        </w:rPr>
+        <w:t>O:攻撃 K:ジャンプ</w:t>
+      </w:r>
+    </w:p>
+    <w:p>
+      <w:pPr>
+        <w:spacing w:after="200" w:line="276" w:lineRule="auto"/>
+        <w:jc w:val="left"/>
+        <w:rPr>
+          <w:rFonts w:ascii="ＭＳ 明朝" w:eastAsia="ＭＳ 明朝" w:hAnsi="ＭＳ 明朝" w:cs="ＭＳ 明朝"/>
+          <w:sz w:val="22"/>
+        </w:rPr>
+      </w:pPr>
+      <w:r>
+        <w:rPr>
+          <w:rFonts w:ascii="ＭＳ 明朝" w:eastAsia="ＭＳ 明朝" w:hAnsi="ＭＳ 明朝" w:cs="ＭＳ 明朝" w:hint="eastAsia"/>
+          <w:sz w:val="22"/>
+        </w:rPr>
+        <w:t>J:</w:t>
+      </w:r>
+      <w:r>
+        <w:rPr>
+          <w:rFonts w:ascii="ＭＳ 明朝" w:eastAsia="ＭＳ 明朝" w:hAnsi="ＭＳ 明朝" w:cs="ＭＳ 明朝"/>
+          <w:sz w:val="22"/>
+        </w:rPr>
+        <w:t xml:space="preserve"> </w:t>
+      </w:r>
+      <w:r>
+        <w:rPr>
+          <w:rFonts w:ascii="ＭＳ 明朝" w:eastAsia="ＭＳ 明朝" w:hAnsi="ＭＳ 明朝" w:cs="ＭＳ 明朝"/>
+          <w:sz w:val="22"/>
+        </w:rPr>
+        <w:t>バックステップ(移動してない時)、スライディング(移動中)</w:t>
+      </w:r>
+    </w:p>
+    <w:p>
+      <w:pPr>
+        <w:spacing w:after="200" w:line="276" w:lineRule="auto"/>
+        <w:jc w:val="left"/>
+        <w:rPr>
+          <w:rFonts w:ascii="ＭＳ 明朝" w:eastAsia="ＭＳ 明朝" w:hAnsi="ＭＳ 明朝" w:cs="ＭＳ 明朝"/>
+          <w:sz w:val="22"/>
+        </w:rPr>
+      </w:pPr>
+      <w:r>
+        <w:rPr>
+          <w:rFonts w:ascii="ＭＳ 明朝" w:eastAsia="ＭＳ 明朝" w:hAnsi="ＭＳ 明朝" w:cs="ＭＳ 明朝"/>
+          <w:sz w:val="22"/>
+        </w:rPr>
+        <w:lastRenderedPageBreak/>
+        <w:t>J:</w:t>
+      </w:r>
+      <w:r>
+        <w:rPr>
+          <w:rFonts w:ascii="ＭＳ 明朝" w:eastAsia="ＭＳ 明朝" w:hAnsi="ＭＳ 明朝" w:cs="ＭＳ 明朝" w:hint="eastAsia"/>
+          <w:sz w:val="22"/>
+        </w:rPr>
+        <w:t xml:space="preserve"> </w:t>
+      </w:r>
+      <w:r>
+        <w:rPr>
+          <w:rFonts w:ascii="ＭＳ 明朝" w:eastAsia="ＭＳ 明朝" w:hAnsi="ＭＳ 明朝" w:cs="ＭＳ 明朝" w:hint="eastAsia"/>
+          <w:sz w:val="22"/>
+        </w:rPr>
+        <w:t>タイトル画面ではゲーム開始</w:t>
+      </w:r>
+    </w:p>
+    <w:p>
+      <w:pPr>
+        <w:spacing w:after="200" w:line="276" w:lineRule="auto"/>
+        <w:jc w:val="left"/>
+        <w:rPr>
+          <w:rFonts w:ascii="ＭＳ 明朝" w:eastAsia="ＭＳ 明朝" w:hAnsi="ＭＳ 明朝" w:cs="ＭＳ 明朝"/>
+          <w:sz w:val="22"/>
+        </w:rPr>
+      </w:pPr>
+      <w:r>
+        <w:rPr>
+          <w:rFonts w:ascii="ＭＳ 明朝" w:eastAsia="ＭＳ 明朝" w:hAnsi="ＭＳ 明朝" w:cs="ＭＳ 明朝" w:hint="eastAsia"/>
+          <w:sz w:val="22"/>
+        </w:rPr>
+        <w:t>WASDキー:移動</w:t>
+      </w:r>
+    </w:p>
+    <w:p>
+      <w:pPr>
+        <w:spacing w:after="200" w:line="276" w:lineRule="auto"/>
+        <w:jc w:val="left"/>
+        <w:rPr>
+          <w:rFonts w:ascii="ＭＳ 明朝" w:eastAsia="ＭＳ 明朝" w:hAnsi="ＭＳ 明朝" w:cs="ＭＳ 明朝" w:hint="eastAsia"/>
+          <w:sz w:val="22"/>
+        </w:rPr>
+      </w:pPr>
+      <w:r>
+        <w:rPr>
+          <w:rFonts w:ascii="ＭＳ 明朝" w:eastAsia="ＭＳ 明朝" w:hAnsi="ＭＳ 明朝" w:cs="ＭＳ 明朝" w:hint="eastAsia"/>
+          <w:sz w:val="22"/>
+        </w:rPr>
+        <w:t>十字キー:カメラの回転</w:t>
       </w:r>
       <w:bookmarkStart w:id="0" w:name="_GoBack"/>
       <w:bookmarkEnd w:id="0"/>
-      <w:r>
-        <w:rPr>
-          <w:rFonts w:ascii="ＭＳ 明朝" w:eastAsia="ＭＳ 明朝" w:hAnsi="ＭＳ 明朝" w:cs="ＭＳ 明朝" w:hint="eastAsia"/>
-          <w:sz w:val="22"/>
-        </w:rPr>
-        <w:t>十字キー下でゲームに戻る。</w:t>
+    </w:p>
+    <w:p>
+      <w:pPr>
+        <w:spacing w:after="200" w:line="276" w:lineRule="auto"/>
+        <w:jc w:val="left"/>
+        <w:rPr>
+          <w:rFonts w:ascii="ＭＳ 明朝" w:eastAsia="ＭＳ 明朝" w:hAnsi="ＭＳ 明朝" w:cs="ＭＳ 明朝" w:hint="eastAsia"/>
+          <w:sz w:val="22"/>
+        </w:rPr>
+      </w:pPr>
+      <w:r>
+        <w:rPr>
+          <w:rFonts w:ascii="ＭＳ 明朝" w:eastAsia="ＭＳ 明朝" w:hAnsi="ＭＳ 明朝" w:cs="ＭＳ 明朝"/>
+          <w:sz w:val="22"/>
+        </w:rPr>
+        <w:t>B:</w:t>
+      </w:r>
+      <w:r>
+        <w:rPr>
+          <w:rFonts w:ascii="ＭＳ 明朝" w:eastAsia="ＭＳ 明朝" w:hAnsi="ＭＳ 明朝" w:cs="ＭＳ 明朝" w:hint="eastAsia"/>
+          <w:sz w:val="22"/>
+        </w:rPr>
+        <w:t xml:space="preserve"> </w:t>
+      </w:r>
+      <w:r>
+        <w:rPr>
+          <w:rFonts w:ascii="ＭＳ 明朝" w:eastAsia="ＭＳ 明朝" w:hAnsi="ＭＳ 明朝" w:cs="ＭＳ 明朝" w:hint="eastAsia"/>
+          <w:sz w:val="22"/>
+        </w:rPr>
+        <w:t>敵の動きを止める</w:t>
+      </w:r>
+      <w:r>
+        <w:rPr>
+          <w:rFonts w:ascii="ＭＳ 明朝" w:eastAsia="ＭＳ 明朝" w:hAnsi="ＭＳ 明朝" w:cs="ＭＳ 明朝" w:hint="eastAsia"/>
+          <w:sz w:val="22"/>
+        </w:rPr>
+        <w:t xml:space="preserve"> 7:</w:t>
+      </w:r>
+      <w:r>
+        <w:rPr>
+          <w:rFonts w:ascii="ＭＳ 明朝" w:eastAsia="ＭＳ 明朝" w:hAnsi="ＭＳ 明朝" w:cs="ＭＳ 明朝" w:hint="eastAsia"/>
+          <w:sz w:val="22"/>
+        </w:rPr>
+        <w:t xml:space="preserve"> </w:t>
+      </w:r>
+      <w:r>
+        <w:rPr>
+          <w:rFonts w:ascii="ＭＳ 明朝" w:eastAsia="ＭＳ 明朝" w:hAnsi="ＭＳ 明朝" w:cs="ＭＳ 明朝" w:hint="eastAsia"/>
+          <w:sz w:val="22"/>
+        </w:rPr>
+        <w:t>敵の動きの再開</w:t>
+      </w:r>
+    </w:p>
+    <w:p>
+      <w:pPr>
+        <w:spacing w:after="200" w:line="276" w:lineRule="auto"/>
+        <w:jc w:val="left"/>
+        <w:rPr>
+          <w:rFonts w:ascii="ＭＳ 明朝" w:eastAsia="ＭＳ 明朝" w:hAnsi="ＭＳ 明朝" w:cs="ＭＳ 明朝"/>
+          <w:sz w:val="22"/>
+        </w:rPr>
+      </w:pPr>
+      <w:r>
+        <w:rPr>
+          <w:rFonts w:ascii="ＭＳ 明朝" w:eastAsia="ＭＳ 明朝" w:hAnsi="ＭＳ 明朝" w:cs="ＭＳ 明朝"/>
+          <w:sz w:val="22"/>
+        </w:rPr>
+        <w:t>8:</w:t>
+      </w:r>
+      <w:r>
+        <w:rPr>
+          <w:rFonts w:ascii="ＭＳ 明朝" w:eastAsia="ＭＳ 明朝" w:hAnsi="ＭＳ 明朝" w:cs="ＭＳ 明朝"/>
+          <w:sz w:val="22"/>
+        </w:rPr>
+        <w:t xml:space="preserve"> </w:t>
+      </w:r>
+      <w:r>
+        <w:rPr>
+          <w:rFonts w:ascii="ＭＳ 明朝" w:eastAsia="ＭＳ 明朝" w:hAnsi="ＭＳ 明朝" w:cs="ＭＳ 明朝"/>
+          <w:sz w:val="22"/>
+        </w:rPr>
+        <w:t>Debug</w:t>
+      </w:r>
+      <w:r>
+        <w:rPr>
+          <w:rFonts w:ascii="ＭＳ 明朝" w:eastAsia="ＭＳ 明朝" w:hAnsi="ＭＳ 明朝" w:cs="ＭＳ 明朝" w:hint="eastAsia"/>
+          <w:sz w:val="22"/>
+        </w:rPr>
+        <w:t>時にフリーカメラモードに移行</w:t>
+      </w:r>
+    </w:p>
+    <w:p>
+      <w:pPr>
+        <w:spacing w:after="200" w:line="276" w:lineRule="auto"/>
+        <w:jc w:val="left"/>
+        <w:rPr>
+          <w:rFonts w:asciiTheme="minorEastAsia" w:hAnsiTheme="minorEastAsia" w:cs="ＭＳ 明朝"/>
+          <w:b/>
+          <w:sz w:val="22"/>
+        </w:rPr>
+      </w:pPr>
+      <w:r>
+        <w:rPr>
+          <w:rFonts w:asciiTheme="minorEastAsia" w:hAnsiTheme="minorEastAsia" w:cs="ＭＳ 明朝" w:hint="eastAsia"/>
+          <w:b/>
+          <w:sz w:val="22"/>
+        </w:rPr>
+        <w:t>フリーカメラモード時の</w:t>
+      </w:r>
+      <w:r>
+        <w:rPr>
+          <w:rFonts w:asciiTheme="minorEastAsia" w:hAnsiTheme="minorEastAsia" w:cs="ＭＳ 明朝" w:hint="eastAsia"/>
+          <w:b/>
+          <w:sz w:val="22"/>
+        </w:rPr>
+        <w:t>キーボード</w:t>
+      </w:r>
+      <w:r>
+        <w:rPr>
+          <w:rFonts w:asciiTheme="minorEastAsia" w:hAnsiTheme="minorEastAsia" w:cs="ＭＳ 明朝" w:hint="eastAsia"/>
+          <w:b/>
+          <w:sz w:val="22"/>
+        </w:rPr>
+        <w:t>の</w:t>
+      </w:r>
+      <w:r>
+        <w:rPr>
+          <w:rFonts w:asciiTheme="minorEastAsia" w:hAnsiTheme="minorEastAsia" w:cs="ＭＳ 明朝" w:hint="eastAsia"/>
+          <w:b/>
+          <w:sz w:val="22"/>
+        </w:rPr>
+        <w:t>操作方法</w:t>
+      </w:r>
+    </w:p>
+    <w:p>
+      <w:pPr>
+        <w:spacing w:after="200" w:line="276" w:lineRule="auto"/>
+        <w:jc w:val="left"/>
+        <w:rPr>
+          <w:rFonts w:asciiTheme="minorEastAsia" w:hAnsiTheme="minorEastAsia" w:cs="ＭＳ 明朝"/>
+          <w:sz w:val="22"/>
+        </w:rPr>
+      </w:pPr>
+      <w:r>
+        <w:rPr>
+          <w:rFonts w:ascii="ＭＳ 明朝" w:eastAsia="ＭＳ 明朝" w:hAnsi="ＭＳ 明朝" w:cs="ＭＳ 明朝" w:hint="eastAsia"/>
+          <w:sz w:val="22"/>
+        </w:rPr>
+        <w:t>WASD:</w:t>
+      </w:r>
+      <w:r>
+        <w:rPr>
+          <w:rFonts w:asciiTheme="minorEastAsia" w:hAnsiTheme="minorEastAsia" w:cs="ＭＳ 明朝" w:hint="eastAsia"/>
+          <w:sz w:val="22"/>
+        </w:rPr>
+        <w:t xml:space="preserve"> </w:t>
+      </w:r>
+      <w:r>
+        <w:rPr>
+          <w:rFonts w:asciiTheme="minorEastAsia" w:hAnsiTheme="minorEastAsia" w:cs="ＭＳ 明朝" w:hint="eastAsia"/>
+          <w:sz w:val="22"/>
+        </w:rPr>
+        <w:t>カメラの上下左右移動</w:t>
+      </w:r>
+    </w:p>
+    <w:p>
+      <w:pPr>
+        <w:spacing w:after="200" w:line="276" w:lineRule="auto"/>
+        <w:jc w:val="left"/>
+        <w:rPr>
+          <w:rFonts w:asciiTheme="minorEastAsia" w:hAnsiTheme="minorEastAsia" w:cs="ＭＳ 明朝" w:hint="eastAsia"/>
+          <w:sz w:val="22"/>
+        </w:rPr>
+      </w:pPr>
+      <w:r>
+        <w:rPr>
+          <w:rFonts w:ascii="ＭＳ 明朝" w:eastAsia="ＭＳ 明朝" w:hAnsi="ＭＳ 明朝" w:cs="ＭＳ 明朝" w:hint="eastAsia"/>
+          <w:sz w:val="22"/>
+        </w:rPr>
+        <w:t>十字キー:</w:t>
+      </w:r>
+      <w:r>
+        <w:rPr>
+          <w:rFonts w:asciiTheme="minorEastAsia" w:hAnsiTheme="minorEastAsia" w:cs="ＭＳ 明朝" w:hint="eastAsia"/>
+          <w:sz w:val="22"/>
+        </w:rPr>
+        <w:t xml:space="preserve"> </w:t>
+      </w:r>
+      <w:r>
+        <w:rPr>
+          <w:rFonts w:asciiTheme="minorEastAsia" w:hAnsiTheme="minorEastAsia" w:cs="ＭＳ 明朝" w:hint="eastAsia"/>
+          <w:sz w:val="22"/>
+        </w:rPr>
+        <w:t>カメラの前後の移動</w:t>
+      </w:r>
+    </w:p>
+    <w:p>
+      <w:pPr>
+        <w:spacing w:after="200" w:line="276" w:lineRule="auto"/>
+        <w:jc w:val="left"/>
+        <w:rPr>
+          <w:rFonts w:ascii="ＭＳ 明朝" w:eastAsia="ＭＳ 明朝" w:hAnsi="ＭＳ 明朝" w:cs="ＭＳ 明朝" w:hint="eastAsia"/>
+          <w:sz w:val="22"/>
+        </w:rPr>
+      </w:pPr>
+      <w:r>
+        <w:rPr>
+          <w:rFonts w:ascii="ＭＳ 明朝" w:eastAsia="ＭＳ 明朝" w:hAnsi="ＭＳ 明朝" w:cs="ＭＳ 明朝"/>
+          <w:sz w:val="22"/>
+        </w:rPr>
+        <w:t>2:</w:t>
+      </w:r>
+      <w:r>
+        <w:rPr>
+          <w:rFonts w:ascii="ＭＳ 明朝" w:eastAsia="ＭＳ 明朝" w:hAnsi="ＭＳ 明朝" w:cs="ＭＳ 明朝" w:hint="eastAsia"/>
+          <w:sz w:val="22"/>
+        </w:rPr>
+        <w:t>ゲームに戻る</w:t>
       </w:r>
     </w:p>
     <w:sectPr>

--- a/ドキュメント/UniSoulの操作説明.docx
+++ b/ドキュメント/UniSoulの操作説明.docx
@@ -78,7 +78,30 @@
           <w:rFonts w:ascii="ＭＳ 明朝" w:eastAsia="ＭＳ 明朝" w:hAnsi="ＭＳ 明朝" w:cs="ＭＳ 明朝" w:hint="eastAsia"/>
           <w:sz w:val="22"/>
         </w:rPr>
-        <w:t>での動作確認済み、キーボード</w:t>
+        <w:t>(</w:t>
+      </w:r>
+      <w:r>
+        <w:rPr>
+          <w:rFonts w:ascii="ＭＳ 明朝" w:eastAsia="ＭＳ 明朝" w:hAnsi="ＭＳ 明朝" w:cs="ＭＳ 明朝" w:hint="eastAsia"/>
+          <w:sz w:val="22"/>
+        </w:rPr>
+        <w:t>動作確認済み</w:t>
+      </w:r>
+      <w:r>
+        <w:rPr>
+          <w:rFonts w:ascii="ＭＳ 明朝" w:eastAsia="ＭＳ 明朝" w:hAnsi="ＭＳ 明朝" w:cs="ＭＳ 明朝" w:hint="eastAsia"/>
+          <w:sz w:val="22"/>
+        </w:rPr>
+        <w:t>)</w:t>
+      </w:r>
+      <w:bookmarkStart w:id="0" w:name="_GoBack"/>
+      <w:bookmarkEnd w:id="0"/>
+      <w:r>
+        <w:rPr>
+          <w:rFonts w:ascii="ＭＳ 明朝" w:eastAsia="ＭＳ 明朝" w:hAnsi="ＭＳ 明朝" w:cs="ＭＳ 明朝" w:hint="eastAsia"/>
+          <w:sz w:val="22"/>
+        </w:rPr>
+        <w:t>、キーボード</w:t>
       </w:r>
     </w:p>
     <w:p>
@@ -173,6 +196,23 @@
         <w:spacing w:after="200" w:line="276" w:lineRule="auto"/>
         <w:jc w:val="left"/>
         <w:rPr>
+          <w:rFonts w:ascii="ＭＳ 明朝" w:eastAsia="ＭＳ 明朝" w:hAnsi="ＭＳ 明朝" w:cs="ＭＳ 明朝" w:hint="eastAsia"/>
+          <w:sz w:val="22"/>
+        </w:rPr>
+      </w:pPr>
+      <w:r>
+        <w:rPr>
+          <w:rFonts w:ascii="ＭＳ 明朝" w:eastAsia="ＭＳ 明朝" w:hAnsi="ＭＳ 明朝" w:cs="ＭＳ 明朝" w:hint="eastAsia"/>
+          <w:sz w:val="22"/>
+        </w:rPr>
+        <w:t>A:クリア画面ではタイトルに戻る　B：ゲーム終了</w:t>
+      </w:r>
+    </w:p>
+    <w:p>
+      <w:pPr>
+        <w:spacing w:after="200" w:line="276" w:lineRule="auto"/>
+        <w:jc w:val="left"/>
+        <w:rPr>
           <w:rFonts w:ascii="ＭＳ 明朝" w:eastAsia="ＭＳ 明朝" w:hAnsi="ＭＳ 明朝" w:cs="ＭＳ 明朝"/>
           <w:sz w:val="22"/>
         </w:rPr>
@@ -190,7 +230,7 @@
         <w:spacing w:after="200" w:line="276" w:lineRule="auto"/>
         <w:jc w:val="left"/>
         <w:rPr>
-          <w:rFonts w:ascii="ＭＳ 明朝" w:eastAsia="ＭＳ 明朝" w:hAnsi="ＭＳ 明朝" w:cs="ＭＳ 明朝" w:hint="eastAsia"/>
+          <w:rFonts w:ascii="ＭＳ 明朝" w:eastAsia="ＭＳ 明朝" w:hAnsi="ＭＳ 明朝" w:cs="ＭＳ 明朝"/>
           <w:sz w:val="22"/>
         </w:rPr>
       </w:pPr>
@@ -311,41 +351,158 @@
           <w:rFonts w:asciiTheme="minorEastAsia" w:hAnsiTheme="minorEastAsia" w:cs="ＭＳ 明朝" w:hint="eastAsia"/>
           <w:sz w:val="22"/>
         </w:rPr>
-        <w:t>左スティック:カメラの上下左右移動</w:t>
-      </w:r>
-    </w:p>
-    <w:p>
-      <w:pPr>
-        <w:spacing w:after="200" w:line="276" w:lineRule="auto"/>
-        <w:jc w:val="left"/>
-        <w:rPr>
-          <w:rFonts w:asciiTheme="minorEastAsia" w:hAnsiTheme="minorEastAsia" w:cs="ＭＳ 明朝" w:hint="eastAsia"/>
-          <w:sz w:val="22"/>
-        </w:rPr>
-      </w:pPr>
-      <w:r>
-        <w:rPr>
-          <w:rFonts w:asciiTheme="minorEastAsia" w:hAnsiTheme="minorEastAsia" w:cs="ＭＳ 明朝" w:hint="eastAsia"/>
-          <w:sz w:val="22"/>
-        </w:rPr>
-        <w:t>右スティック:カメラの前後の移動</w:t>
-      </w:r>
-    </w:p>
-    <w:p>
-      <w:pPr>
-        <w:spacing w:after="200" w:line="276" w:lineRule="auto"/>
-        <w:jc w:val="left"/>
-        <w:rPr>
-          <w:rFonts w:ascii="ＭＳ 明朝" w:eastAsia="ＭＳ 明朝" w:hAnsi="ＭＳ 明朝" w:cs="ＭＳ 明朝"/>
-          <w:sz w:val="22"/>
-        </w:rPr>
-      </w:pPr>
-      <w:r>
-        <w:rPr>
-          <w:rFonts w:ascii="ＭＳ 明朝" w:eastAsia="ＭＳ 明朝" w:hAnsi="ＭＳ 明朝" w:cs="ＭＳ 明朝" w:hint="eastAsia"/>
-          <w:sz w:val="22"/>
-        </w:rPr>
-        <w:t>十字キー下:ゲームに戻る</w:t>
+        <w:t>左スティック:</w:t>
+      </w:r>
+      <w:r>
+        <w:rPr>
+          <w:rFonts w:asciiTheme="minorEastAsia" w:hAnsiTheme="minorEastAsia" w:cs="ＭＳ 明朝" w:hint="eastAsia"/>
+          <w:sz w:val="22"/>
+        </w:rPr>
+        <w:t>上下　カメラの前後移動</w:t>
+      </w:r>
+    </w:p>
+    <w:p>
+      <w:pPr>
+        <w:spacing w:after="200" w:line="276" w:lineRule="auto"/>
+        <w:jc w:val="left"/>
+        <w:rPr>
+          <w:rFonts w:asciiTheme="minorEastAsia" w:hAnsiTheme="minorEastAsia" w:cs="ＭＳ 明朝" w:hint="eastAsia"/>
+          <w:sz w:val="22"/>
+        </w:rPr>
+      </w:pPr>
+      <w:r>
+        <w:rPr>
+          <w:rFonts w:asciiTheme="minorEastAsia" w:hAnsiTheme="minorEastAsia" w:cs="ＭＳ 明朝" w:hint="eastAsia"/>
+          <w:sz w:val="22"/>
+        </w:rPr>
+        <w:t>左スティック:左右　カメラの左右移動</w:t>
+      </w:r>
+    </w:p>
+    <w:p>
+      <w:pPr>
+        <w:spacing w:after="200" w:line="276" w:lineRule="auto"/>
+        <w:jc w:val="left"/>
+        <w:rPr>
+          <w:rFonts w:asciiTheme="minorEastAsia" w:hAnsiTheme="minorEastAsia" w:cs="ＭＳ 明朝"/>
+          <w:sz w:val="22"/>
+        </w:rPr>
+      </w:pPr>
+      <w:r>
+        <w:rPr>
+          <w:rFonts w:asciiTheme="minorEastAsia" w:hAnsiTheme="minorEastAsia" w:cs="ＭＳ 明朝" w:hint="eastAsia"/>
+          <w:sz w:val="22"/>
+        </w:rPr>
+        <w:t>右スティック:</w:t>
+      </w:r>
+      <w:r>
+        <w:rPr>
+          <w:rFonts w:asciiTheme="minorEastAsia" w:hAnsiTheme="minorEastAsia" w:cs="ＭＳ 明朝" w:hint="eastAsia"/>
+          <w:sz w:val="22"/>
+        </w:rPr>
+        <w:t>上下　カメラの上下移動</w:t>
+      </w:r>
+    </w:p>
+    <w:p>
+      <w:pPr>
+        <w:spacing w:after="200" w:line="276" w:lineRule="auto"/>
+        <w:jc w:val="left"/>
+        <w:rPr>
+          <w:rFonts w:asciiTheme="minorEastAsia" w:hAnsiTheme="minorEastAsia" w:cs="ＭＳ 明朝"/>
+          <w:sz w:val="22"/>
+        </w:rPr>
+      </w:pPr>
+      <w:r>
+        <w:rPr>
+          <w:rFonts w:asciiTheme="minorEastAsia" w:hAnsiTheme="minorEastAsia" w:cs="ＭＳ 明朝" w:hint="eastAsia"/>
+          <w:sz w:val="22"/>
+        </w:rPr>
+        <w:t>右スティック:左右　カメラの左右の回転</w:t>
+      </w:r>
+    </w:p>
+    <w:p>
+      <w:pPr>
+        <w:spacing w:after="200" w:line="276" w:lineRule="auto"/>
+        <w:jc w:val="left"/>
+        <w:rPr>
+          <w:rFonts w:asciiTheme="minorEastAsia" w:hAnsiTheme="minorEastAsia" w:cs="ＭＳ 明朝"/>
+          <w:sz w:val="22"/>
+        </w:rPr>
+      </w:pPr>
+      <w:r>
+        <w:rPr>
+          <w:rFonts w:asciiTheme="minorEastAsia" w:hAnsiTheme="minorEastAsia" w:cs="ＭＳ 明朝" w:hint="eastAsia"/>
+          <w:sz w:val="22"/>
+        </w:rPr>
+        <w:t>十字キー:左右　生成するオブジェクトの選択</w:t>
+      </w:r>
+    </w:p>
+    <w:p>
+      <w:pPr>
+        <w:spacing w:after="200" w:line="276" w:lineRule="auto"/>
+        <w:jc w:val="left"/>
+        <w:rPr>
+          <w:rFonts w:asciiTheme="minorEastAsia" w:hAnsiTheme="minorEastAsia" w:cs="ＭＳ 明朝" w:hint="eastAsia"/>
+          <w:sz w:val="22"/>
+        </w:rPr>
+      </w:pPr>
+      <w:r>
+        <w:rPr>
+          <w:rFonts w:asciiTheme="minorEastAsia" w:hAnsiTheme="minorEastAsia" w:cs="ＭＳ 明朝" w:hint="eastAsia"/>
+          <w:sz w:val="22"/>
+        </w:rPr>
+        <w:t>R</w:t>
+      </w:r>
+      <w:r>
+        <w:rPr>
+          <w:rFonts w:asciiTheme="minorEastAsia" w:hAnsiTheme="minorEastAsia" w:cs="ＭＳ 明朝"/>
+          <w:sz w:val="22"/>
+        </w:rPr>
+        <w:t>B:</w:t>
+      </w:r>
+      <w:r>
+        <w:rPr>
+          <w:rFonts w:asciiTheme="minorEastAsia" w:hAnsiTheme="minorEastAsia" w:cs="ＭＳ 明朝" w:hint="eastAsia"/>
+          <w:sz w:val="22"/>
+        </w:rPr>
+        <w:t>選択したオブジェクトの生成</w:t>
+      </w:r>
+    </w:p>
+    <w:p>
+      <w:pPr>
+        <w:spacing w:after="200" w:line="276" w:lineRule="auto"/>
+        <w:jc w:val="left"/>
+        <w:rPr>
+          <w:rFonts w:ascii="ＭＳ 明朝" w:eastAsia="ＭＳ 明朝" w:hAnsi="ＭＳ 明朝" w:cs="ＭＳ 明朝"/>
+          <w:sz w:val="22"/>
+        </w:rPr>
+      </w:pPr>
+      <w:r>
+        <w:rPr>
+          <w:rFonts w:ascii="ＭＳ 明朝" w:eastAsia="ＭＳ 明朝" w:hAnsi="ＭＳ 明朝" w:cs="ＭＳ 明朝" w:hint="eastAsia"/>
+          <w:sz w:val="22"/>
+        </w:rPr>
+        <w:t>十字キー</w:t>
+      </w:r>
+      <w:r>
+        <w:rPr>
+          <w:rFonts w:ascii="ＭＳ 明朝" w:eastAsia="ＭＳ 明朝" w:hAnsi="ＭＳ 明朝" w:cs="ＭＳ 明朝" w:hint="eastAsia"/>
+          <w:sz w:val="22"/>
+        </w:rPr>
+        <w:t>:</w:t>
+      </w:r>
+      <w:r>
+        <w:rPr>
+          <w:rFonts w:ascii="ＭＳ 明朝" w:eastAsia="ＭＳ 明朝" w:hAnsi="ＭＳ 明朝" w:cs="ＭＳ 明朝" w:hint="eastAsia"/>
+          <w:sz w:val="22"/>
+        </w:rPr>
+        <w:t xml:space="preserve">下　</w:t>
+      </w:r>
+      <w:r>
+        <w:rPr>
+          <w:rFonts w:ascii="ＭＳ 明朝" w:eastAsia="ＭＳ 明朝" w:hAnsi="ＭＳ 明朝" w:cs="ＭＳ 明朝" w:hint="eastAsia"/>
+          <w:sz w:val="22"/>
+        </w:rPr>
+        <w:t>ゲームに戻る</w:t>
       </w:r>
     </w:p>
     <w:p>
@@ -478,7 +635,6 @@
           <w:rFonts w:ascii="ＭＳ 明朝" w:eastAsia="ＭＳ 明朝" w:hAnsi="ＭＳ 明朝" w:cs="ＭＳ 明朝"/>
           <w:sz w:val="22"/>
         </w:rPr>
-        <w:lastRenderedPageBreak/>
         <w:t>J:</w:t>
       </w:r>
       <w:r>
@@ -501,6 +657,58 @@
         <w:spacing w:after="200" w:line="276" w:lineRule="auto"/>
         <w:jc w:val="left"/>
         <w:rPr>
+          <w:rFonts w:ascii="ＭＳ 明朝" w:eastAsia="ＭＳ 明朝" w:hAnsi="ＭＳ 明朝" w:cs="ＭＳ 明朝" w:hint="eastAsia"/>
+          <w:sz w:val="22"/>
+        </w:rPr>
+      </w:pPr>
+      <w:r>
+        <w:rPr>
+          <w:rFonts w:ascii="ＭＳ 明朝" w:eastAsia="ＭＳ 明朝" w:hAnsi="ＭＳ 明朝" w:cs="ＭＳ 明朝" w:hint="eastAsia"/>
+          <w:sz w:val="22"/>
+        </w:rPr>
+        <w:t>J</w:t>
+      </w:r>
+      <w:r>
+        <w:rPr>
+          <w:rFonts w:ascii="ＭＳ 明朝" w:eastAsia="ＭＳ 明朝" w:hAnsi="ＭＳ 明朝" w:cs="ＭＳ 明朝"/>
+          <w:sz w:val="22"/>
+        </w:rPr>
+        <w:t>:</w:t>
+      </w:r>
+      <w:r>
+        <w:rPr>
+          <w:rFonts w:ascii="ＭＳ 明朝" w:eastAsia="ＭＳ 明朝" w:hAnsi="ＭＳ 明朝" w:cs="ＭＳ 明朝" w:hint="eastAsia"/>
+          <w:sz w:val="22"/>
+        </w:rPr>
+        <w:t>クリア画面では</w:t>
+      </w:r>
+      <w:r>
+        <w:rPr>
+          <w:rFonts w:ascii="ＭＳ 明朝" w:eastAsia="ＭＳ 明朝" w:hAnsi="ＭＳ 明朝" w:cs="ＭＳ 明朝" w:hint="eastAsia"/>
+          <w:sz w:val="22"/>
+        </w:rPr>
+        <w:t>タイトルに戻る　K</w:t>
+      </w:r>
+      <w:r>
+        <w:rPr>
+          <w:rFonts w:ascii="ＭＳ 明朝" w:eastAsia="ＭＳ 明朝" w:hAnsi="ＭＳ 明朝" w:cs="ＭＳ 明朝"/>
+          <w:sz w:val="22"/>
+        </w:rPr>
+        <w:t>:</w:t>
+      </w:r>
+      <w:r>
+        <w:rPr>
+          <w:rFonts w:ascii="ＭＳ 明朝" w:eastAsia="ＭＳ 明朝" w:hAnsi="ＭＳ 明朝" w:cs="ＭＳ 明朝" w:hint="eastAsia"/>
+          <w:sz w:val="22"/>
+        </w:rPr>
+        <w:t>ゲーム終了</w:t>
+      </w:r>
+    </w:p>
+    <w:p>
+      <w:pPr>
+        <w:spacing w:after="200" w:line="276" w:lineRule="auto"/>
+        <w:jc w:val="left"/>
+        <w:rPr>
           <w:rFonts w:ascii="ＭＳ 明朝" w:eastAsia="ＭＳ 明朝" w:hAnsi="ＭＳ 明朝" w:cs="ＭＳ 明朝"/>
           <w:sz w:val="22"/>
         </w:rPr>
@@ -518,7 +726,7 @@
         <w:spacing w:after="200" w:line="276" w:lineRule="auto"/>
         <w:jc w:val="left"/>
         <w:rPr>
-          <w:rFonts w:ascii="ＭＳ 明朝" w:eastAsia="ＭＳ 明朝" w:hAnsi="ＭＳ 明朝" w:cs="ＭＳ 明朝" w:hint="eastAsia"/>
+          <w:rFonts w:ascii="ＭＳ 明朝" w:eastAsia="ＭＳ 明朝" w:hAnsi="ＭＳ 明朝" w:cs="ＭＳ 明朝"/>
           <w:sz w:val="22"/>
         </w:rPr>
       </w:pPr>
@@ -529,15 +737,13 @@
         </w:rPr>
         <w:t>十字キー:カメラの回転</w:t>
       </w:r>
-      <w:bookmarkStart w:id="0" w:name="_GoBack"/>
-      <w:bookmarkEnd w:id="0"/>
-    </w:p>
-    <w:p>
-      <w:pPr>
-        <w:spacing w:after="200" w:line="276" w:lineRule="auto"/>
-        <w:jc w:val="left"/>
-        <w:rPr>
-          <w:rFonts w:ascii="ＭＳ 明朝" w:eastAsia="ＭＳ 明朝" w:hAnsi="ＭＳ 明朝" w:cs="ＭＳ 明朝" w:hint="eastAsia"/>
+    </w:p>
+    <w:p>
+      <w:pPr>
+        <w:spacing w:after="200" w:line="276" w:lineRule="auto"/>
+        <w:jc w:val="left"/>
+        <w:rPr>
+          <w:rFonts w:ascii="ＭＳ 明朝" w:eastAsia="ＭＳ 明朝" w:hAnsi="ＭＳ 明朝" w:cs="ＭＳ 明朝"/>
           <w:sz w:val="22"/>
         </w:rPr>
       </w:pPr>
@@ -560,14 +766,7 @@
           <w:rFonts w:ascii="ＭＳ 明朝" w:eastAsia="ＭＳ 明朝" w:hAnsi="ＭＳ 明朝" w:cs="ＭＳ 明朝" w:hint="eastAsia"/>
           <w:sz w:val="22"/>
         </w:rPr>
-        <w:t>敵の動きを止める</w:t>
-      </w:r>
-      <w:r>
-        <w:rPr>
-          <w:rFonts w:ascii="ＭＳ 明朝" w:eastAsia="ＭＳ 明朝" w:hAnsi="ＭＳ 明朝" w:cs="ＭＳ 明朝" w:hint="eastAsia"/>
-          <w:sz w:val="22"/>
-        </w:rPr>
-        <w:t xml:space="preserve"> 7:</w:t>
+        <w:t>敵の動きを止める 7:</w:t>
       </w:r>
       <w:r>
         <w:rPr>
@@ -646,7 +845,7 @@
           <w:b/>
           <w:sz w:val="22"/>
         </w:rPr>
-        <w:t>キーボード</w:t>
+        <w:t>キーボードの</w:t>
       </w:r>
       <w:r>
         <w:rPr>
@@ -654,14 +853,6 @@
           <w:b/>
           <w:sz w:val="22"/>
         </w:rPr>
-        <w:t>の</w:t>
-      </w:r>
-      <w:r>
-        <w:rPr>
-          <w:rFonts w:asciiTheme="minorEastAsia" w:hAnsiTheme="minorEastAsia" w:cs="ＭＳ 明朝" w:hint="eastAsia"/>
-          <w:b/>
-          <w:sz w:val="22"/>
-        </w:rPr>
         <w:t>操作方法</w:t>
       </w:r>
     </w:p>
@@ -701,7 +892,7 @@
         <w:spacing w:after="200" w:line="276" w:lineRule="auto"/>
         <w:jc w:val="left"/>
         <w:rPr>
-          <w:rFonts w:asciiTheme="minorEastAsia" w:hAnsiTheme="minorEastAsia" w:cs="ＭＳ 明朝" w:hint="eastAsia"/>
+          <w:rFonts w:asciiTheme="minorEastAsia" w:hAnsiTheme="minorEastAsia" w:cs="ＭＳ 明朝"/>
           <w:sz w:val="22"/>
         </w:rPr>
       </w:pPr>
@@ -724,6 +915,13 @@
           <w:rFonts w:asciiTheme="minorEastAsia" w:hAnsiTheme="minorEastAsia" w:cs="ＭＳ 明朝" w:hint="eastAsia"/>
           <w:sz w:val="22"/>
         </w:rPr>
+        <w:t xml:space="preserve">上下　</w:t>
+      </w:r>
+      <w:r>
+        <w:rPr>
+          <w:rFonts w:asciiTheme="minorEastAsia" w:hAnsiTheme="minorEastAsia" w:cs="ＭＳ 明朝" w:hint="eastAsia"/>
+          <w:sz w:val="22"/>
+        </w:rPr>
         <w:t>カメラの前後の移動</w:t>
       </w:r>
     </w:p>
@@ -732,7 +930,58 @@
         <w:spacing w:after="200" w:line="276" w:lineRule="auto"/>
         <w:jc w:val="left"/>
         <w:rPr>
-          <w:rFonts w:ascii="ＭＳ 明朝" w:eastAsia="ＭＳ 明朝" w:hAnsi="ＭＳ 明朝" w:cs="ＭＳ 明朝" w:hint="eastAsia"/>
+          <w:rFonts w:asciiTheme="minorEastAsia" w:hAnsiTheme="minorEastAsia" w:cs="ＭＳ 明朝"/>
+          <w:sz w:val="22"/>
+        </w:rPr>
+      </w:pPr>
+      <w:r>
+        <w:rPr>
+          <w:rFonts w:asciiTheme="minorEastAsia" w:hAnsiTheme="minorEastAsia" w:cs="ＭＳ 明朝" w:hint="eastAsia"/>
+          <w:sz w:val="22"/>
+        </w:rPr>
+        <w:t>十字キー:左右　カメラの左右の回転</w:t>
+      </w:r>
+    </w:p>
+    <w:p>
+      <w:pPr>
+        <w:spacing w:after="200" w:line="276" w:lineRule="auto"/>
+        <w:jc w:val="left"/>
+        <w:rPr>
+          <w:rFonts w:asciiTheme="minorEastAsia" w:hAnsiTheme="minorEastAsia" w:cs="ＭＳ 明朝"/>
+          <w:sz w:val="22"/>
+        </w:rPr>
+      </w:pPr>
+      <w:r>
+        <w:rPr>
+          <w:rFonts w:asciiTheme="minorEastAsia" w:hAnsiTheme="minorEastAsia" w:cs="ＭＳ 明朝" w:hint="eastAsia"/>
+          <w:sz w:val="22"/>
+        </w:rPr>
+        <w:t>4と6:生成するオブジェクトの選択</w:t>
+      </w:r>
+    </w:p>
+    <w:p>
+      <w:pPr>
+        <w:spacing w:after="200" w:line="276" w:lineRule="auto"/>
+        <w:jc w:val="left"/>
+        <w:rPr>
+          <w:rFonts w:asciiTheme="minorEastAsia" w:hAnsiTheme="minorEastAsia" w:cs="ＭＳ 明朝" w:hint="eastAsia"/>
+          <w:sz w:val="22"/>
+        </w:rPr>
+      </w:pPr>
+      <w:r>
+        <w:rPr>
+          <w:rFonts w:asciiTheme="minorEastAsia" w:hAnsiTheme="minorEastAsia" w:cs="ＭＳ 明朝" w:hint="eastAsia"/>
+          <w:sz w:val="22"/>
+        </w:rPr>
+        <w:t>7:選択した敵の生成</w:t>
+      </w:r>
+    </w:p>
+    <w:p>
+      <w:pPr>
+        <w:spacing w:after="200" w:line="276" w:lineRule="auto"/>
+        <w:jc w:val="left"/>
+        <w:rPr>
+          <w:rFonts w:ascii="ＭＳ 明朝" w:eastAsia="ＭＳ 明朝" w:hAnsi="ＭＳ 明朝" w:cs="ＭＳ 明朝"/>
           <w:sz w:val="22"/>
         </w:rPr>
       </w:pPr>
@@ -759,6 +1008,44 @@
     </w:sectPr>
   </w:body>
 </w:document>
+</file>
+
+<file path=word/endnotes.xml><?xml version="1.0" encoding="utf-8"?>
+<w:endnotes xmlns:wpc="http://schemas.microsoft.com/office/word/2010/wordprocessingCanvas" xmlns:mc="http://schemas.openxmlformats.org/markup-compatibility/2006" xmlns:o="urn:schemas-microsoft-com:office:office" xmlns:r="http://schemas.openxmlformats.org/officeDocument/2006/relationships" xmlns:m="http://schemas.openxmlformats.org/officeDocument/2006/math" xmlns:v="urn:schemas-microsoft-com:vml" xmlns:wp14="http://schemas.microsoft.com/office/word/2010/wordprocessingDrawing" xmlns:wp="http://schemas.openxmlformats.org/drawingml/2006/wordprocessingDrawing" xmlns:w10="urn:schemas-microsoft-com:office:word" xmlns:w="http://schemas.openxmlformats.org/wordprocessingml/2006/main" xmlns:w14="http://schemas.microsoft.com/office/word/2010/wordml" xmlns:w15="http://schemas.microsoft.com/office/word/2012/wordml" xmlns:wpg="http://schemas.microsoft.com/office/word/2010/wordprocessingGroup" xmlns:wpi="http://schemas.microsoft.com/office/word/2010/wordprocessingInk" xmlns:wne="http://schemas.microsoft.com/office/word/2006/wordml" xmlns:wps="http://schemas.microsoft.com/office/word/2010/wordprocessingShape" mc:Ignorable="w14 w15 wp14">
+  <w:endnote w:type="separator" w:id="-1">
+    <w:p>
+      <w:r>
+        <w:separator/>
+      </w:r>
+    </w:p>
+  </w:endnote>
+  <w:endnote w:type="continuationSeparator" w:id="0">
+    <w:p>
+      <w:r>
+        <w:continuationSeparator/>
+      </w:r>
+    </w:p>
+  </w:endnote>
+</w:endnotes>
+</file>
+
+<file path=word/footnotes.xml><?xml version="1.0" encoding="utf-8"?>
+<w:footnotes xmlns:wpc="http://schemas.microsoft.com/office/word/2010/wordprocessingCanvas" xmlns:mc="http://schemas.openxmlformats.org/markup-compatibility/2006" xmlns:o="urn:schemas-microsoft-com:office:office" xmlns:r="http://schemas.openxmlformats.org/officeDocument/2006/relationships" xmlns:m="http://schemas.openxmlformats.org/officeDocument/2006/math" xmlns:v="urn:schemas-microsoft-com:vml" xmlns:wp14="http://schemas.microsoft.com/office/word/2010/wordprocessingDrawing" xmlns:wp="http://schemas.openxmlformats.org/drawingml/2006/wordprocessingDrawing" xmlns:w10="urn:schemas-microsoft-com:office:word" xmlns:w="http://schemas.openxmlformats.org/wordprocessingml/2006/main" xmlns:w14="http://schemas.microsoft.com/office/word/2010/wordml" xmlns:w15="http://schemas.microsoft.com/office/word/2012/wordml" xmlns:wpg="http://schemas.microsoft.com/office/word/2010/wordprocessingGroup" xmlns:wpi="http://schemas.microsoft.com/office/word/2010/wordprocessingInk" xmlns:wne="http://schemas.microsoft.com/office/word/2006/wordml" xmlns:wps="http://schemas.microsoft.com/office/word/2010/wordprocessingShape" mc:Ignorable="w14 w15 wp14">
+  <w:footnote w:type="separator" w:id="-1">
+    <w:p>
+      <w:r>
+        <w:separator/>
+      </w:r>
+    </w:p>
+  </w:footnote>
+  <w:footnote w:type="continuationSeparator" w:id="0">
+    <w:p>
+      <w:r>
+        <w:continuationSeparator/>
+      </w:r>
+    </w:p>
+  </w:footnote>
+</w:footnotes>
 </file>
 
 <file path=word/styles.xml><?xml version="1.0" encoding="utf-8"?>
@@ -1183,6 +1470,50 @@
     <w:semiHidden/>
     <w:unhideWhenUsed/>
   </w:style>
+  <w:style w:type="paragraph" w:styleId="a3">
+    <w:name w:val="header"/>
+    <w:basedOn w:val="a"/>
+    <w:link w:val="a4"/>
+    <w:uiPriority w:val="99"/>
+    <w:unhideWhenUsed/>
+    <w:rsid w:val="004A6CCC"/>
+    <w:pPr>
+      <w:tabs>
+        <w:tab w:val="center" w:pos="4252"/>
+        <w:tab w:val="right" w:pos="8504"/>
+      </w:tabs>
+      <w:snapToGrid w:val="0"/>
+    </w:pPr>
+  </w:style>
+  <w:style w:type="character" w:customStyle="1" w:styleId="a4">
+    <w:name w:val="ヘッダー (文字)"/>
+    <w:basedOn w:val="a0"/>
+    <w:link w:val="a3"/>
+    <w:uiPriority w:val="99"/>
+    <w:rsid w:val="004A6CCC"/>
+  </w:style>
+  <w:style w:type="paragraph" w:styleId="a5">
+    <w:name w:val="footer"/>
+    <w:basedOn w:val="a"/>
+    <w:link w:val="a6"/>
+    <w:uiPriority w:val="99"/>
+    <w:unhideWhenUsed/>
+    <w:rsid w:val="004A6CCC"/>
+    <w:pPr>
+      <w:tabs>
+        <w:tab w:val="center" w:pos="4252"/>
+        <w:tab w:val="right" w:pos="8504"/>
+      </w:tabs>
+      <w:snapToGrid w:val="0"/>
+    </w:pPr>
+  </w:style>
+  <w:style w:type="character" w:customStyle="1" w:styleId="a6">
+    <w:name w:val="フッター (文字)"/>
+    <w:basedOn w:val="a0"/>
+    <w:link w:val="a5"/>
+    <w:uiPriority w:val="99"/>
+    <w:rsid w:val="004A6CCC"/>
+  </w:style>
 </w:styles>
 </file>
 
